--- a/DOCX-en/starters/Zucchini.docx
+++ b/DOCX-en/starters/Zucchini.docx
@@ -7,7 +7,7 @@
         <w:pStyle w:val="Heading1"/>
       </w:pPr>
       <w:r>
-        <w:t>Zucchini velouté</w:t>
+        <w:t>Zucchini soup</w:t>
       </w:r>
     </w:p>
     <w:p>
@@ -25,17 +25,17 @@
     </w:p>
     <w:p>
       <w:r>
-        <w:t>2 squash slices</w:t>
+        <w:t>2 slices of squash</w:t>
       </w:r>
     </w:p>
     <w:p>
       <w:r>
-        <w:t>1 cube of vegetable broth.</w:t>
+        <w:t>1 vegetable stock cube.</w:t>
       </w:r>
     </w:p>
     <w:p>
       <w:r>
-        <w:t>1 brick of fresh liquid or soy custard kitchen</w:t>
+        <w:t>1 brick of liquid crème fraîche or cooking soy</w:t>
       </w:r>
     </w:p>
     <w:p>
@@ -53,17 +53,17 @@
     </w:p>
     <w:p>
       <w:r>
-        <w:t>Cook them in water with the broth cube. The zucchini must exceed water about 1 cm.</w:t>
+        <w:t>Cook them in water with the stock cube. The zucchini should protrude about 1 cm above the water.</w:t>
       </w:r>
     </w:p>
     <w:p>
       <w:r>
-        <w:t>When the zucchini is cooked (about 20 minutes, sometimes more, check with the knife), mix them.</w:t>
+        <w:t>When the zucchini are cooked (about 20 minutes, sometimes more, check with the knife), mix them.</w:t>
       </w:r>
     </w:p>
     <w:p>
       <w:r>
-        <w:t>Add the cream and parmesan, rectify the seasoning.</w:t>
+        <w:t>Add the cream and parmesan, adjust the seasoning.</w:t>
       </w:r>
     </w:p>
     <w:p>
